--- a/Lembar Jawaban Kalkulasi Neural Network (DSC 15- Kelompok 3).docx
+++ b/Lembar Jawaban Kalkulasi Neural Network (DSC 15- Kelompok 3).docx
@@ -2389,6 +2389,14 @@
               </w:rPr>
               <w:t xml:space="preserve"> 0,2</w:t>
             </w:r>
+            <w:r>
+              <w:rPr>
+                <w:rFonts w:ascii="Montserrat" w:eastAsia="Montserrat" w:hAnsi="Montserrat" w:cs="Montserrat"/>
+                <w:sz w:val="28"/>
+                <w:szCs w:val="28"/>
+              </w:rPr>
+              <w:t>.-1</w:t>
+            </w:r>
           </w:p>
           <w:p>
             <w:pPr>
@@ -2418,7 +2426,39 @@
                 <w:sz w:val="28"/>
                 <w:szCs w:val="28"/>
               </w:rPr>
-              <w:t>(0,7x0,5) + (0,8x0,3) + (0,9x-1,0) + 0,2 =-0,11</w:t>
+              <w:t xml:space="preserve">(0,7x0,5) + (0,8x0,3) + (0,9x-1,0) </w:t>
+            </w:r>
+            <w:r>
+              <w:rPr>
+                <w:rFonts w:ascii="Montserrat" w:eastAsia="Montserrat" w:hAnsi="Montserrat" w:cs="Montserrat"/>
+                <w:sz w:val="28"/>
+                <w:szCs w:val="28"/>
+              </w:rPr>
+              <w:t>-</w:t>
+            </w:r>
+            <w:r>
+              <w:rPr>
+                <w:rFonts w:ascii="Montserrat" w:eastAsia="Montserrat" w:hAnsi="Montserrat" w:cs="Montserrat"/>
+                <w:sz w:val="28"/>
+                <w:szCs w:val="28"/>
+              </w:rPr>
+              <w:t xml:space="preserve"> 0,2 =-0,</w:t>
+            </w:r>
+            <w:r>
+              <w:rPr>
+                <w:rFonts w:ascii="Montserrat" w:eastAsia="Montserrat" w:hAnsi="Montserrat" w:cs="Montserrat"/>
+                <w:sz w:val="28"/>
+                <w:szCs w:val="28"/>
+              </w:rPr>
+              <w:t>5</w:t>
+            </w:r>
+            <w:r>
+              <w:rPr>
+                <w:rFonts w:ascii="Montserrat" w:eastAsia="Montserrat" w:hAnsi="Montserrat" w:cs="Montserrat"/>
+                <w:sz w:val="28"/>
+                <w:szCs w:val="28"/>
+              </w:rPr>
+              <w:t>1</w:t>
             </w:r>
           </w:p>
         </w:tc>
@@ -2642,7 +2682,23 @@
                           <w:sz w:val="28"/>
                           <w:szCs w:val="28"/>
                         </w:rPr>
-                        <m:t>-(-0,11)</m:t>
+                        <m:t>-(-0,</m:t>
+                      </m:r>
+                      <m:r>
+                        <w:rPr>
+                          <w:rFonts w:ascii="Cambria Math" w:eastAsia="Montserrat" w:hAnsi="Cambria Math" w:cs="Montserrat"/>
+                          <w:sz w:val="28"/>
+                          <w:szCs w:val="28"/>
+                        </w:rPr>
+                        <m:t>5</m:t>
+                      </m:r>
+                      <m:r>
+                        <w:rPr>
+                          <w:rFonts w:ascii="Cambria Math" w:eastAsia="Montserrat" w:hAnsi="Cambria Math" w:cs="Montserrat"/>
+                          <w:sz w:val="28"/>
+                          <w:szCs w:val="28"/>
+                        </w:rPr>
+                        <m:t>1)</m:t>
                       </m:r>
                     </m:sup>
                   </m:sSup>
@@ -2706,7 +2762,23 @@
                           <w:sz w:val="28"/>
                           <w:szCs w:val="28"/>
                         </w:rPr>
-                        <m:t>0,11</m:t>
+                        <m:t>0,</m:t>
+                      </m:r>
+                      <m:r>
+                        <w:rPr>
+                          <w:rFonts w:ascii="Cambria Math" w:eastAsia="Montserrat" w:hAnsi="Cambria Math" w:cs="Montserrat"/>
+                          <w:sz w:val="28"/>
+                          <w:szCs w:val="28"/>
+                        </w:rPr>
+                        <m:t>5</m:t>
+                      </m:r>
+                      <m:r>
+                        <w:rPr>
+                          <w:rFonts w:ascii="Cambria Math" w:eastAsia="Montserrat" w:hAnsi="Cambria Math" w:cs="Montserrat"/>
+                          <w:sz w:val="28"/>
+                          <w:szCs w:val="28"/>
+                        </w:rPr>
+                        <m:t>1</m:t>
                       </m:r>
                     </m:sup>
                   </m:sSup>
@@ -2718,7 +2790,23 @@
                   <w:sz w:val="28"/>
                   <w:szCs w:val="28"/>
                 </w:rPr>
-                <m:t>=0,472528.</m:t>
+                <m:t>=0,</m:t>
+              </m:r>
+              <m:r>
+                <w:rPr>
+                  <w:rFonts w:ascii="Cambria Math" w:eastAsia="Montserrat" w:hAnsi="Cambria Math" w:cs="Montserrat"/>
+                  <w:sz w:val="28"/>
+                  <w:szCs w:val="28"/>
+                </w:rPr>
+                <m:t>37519</m:t>
+              </m:r>
+              <m:r>
+                <w:rPr>
+                  <w:rFonts w:ascii="Cambria Math" w:eastAsia="Montserrat" w:hAnsi="Cambria Math" w:cs="Montserrat"/>
+                  <w:sz w:val="28"/>
+                  <w:szCs w:val="28"/>
+                </w:rPr>
+                <m:t>4</m:t>
               </m:r>
             </m:oMath>
           </w:p>
@@ -3476,6 +3564,14 @@
               </w:rPr>
               <w:t>3</w:t>
             </w:r>
+            <w:r>
+              <w:rPr>
+                <w:rFonts w:ascii="Montserrat" w:eastAsia="Montserrat" w:hAnsi="Montserrat" w:cs="Montserrat"/>
+                <w:sz w:val="28"/>
+                <w:szCs w:val="28"/>
+              </w:rPr>
+              <w:t>.-1</w:t>
+            </w:r>
           </w:p>
           <w:p>
             <w:pPr>
@@ -3499,7 +3595,39 @@
                 <w:sz w:val="28"/>
                 <w:szCs w:val="28"/>
               </w:rPr>
-              <w:t>= (0,7x0,6)+(0,8x1,1)+(0,9x0,1)+0,3 = 1,69</w:t>
+              <w:t>= (0,7x0,6)+(0,8x1,1)+(0,9x0,1)</w:t>
+            </w:r>
+            <w:r>
+              <w:rPr>
+                <w:rFonts w:ascii="Montserrat" w:eastAsia="Montserrat" w:hAnsi="Montserrat" w:cs="Montserrat"/>
+                <w:sz w:val="28"/>
+                <w:szCs w:val="28"/>
+              </w:rPr>
+              <w:t>-</w:t>
+            </w:r>
+            <w:r>
+              <w:rPr>
+                <w:rFonts w:ascii="Montserrat" w:eastAsia="Montserrat" w:hAnsi="Montserrat" w:cs="Montserrat"/>
+                <w:sz w:val="28"/>
+                <w:szCs w:val="28"/>
+              </w:rPr>
+              <w:t>0,3 = 1,</w:t>
+            </w:r>
+            <w:r>
+              <w:rPr>
+                <w:rFonts w:ascii="Montserrat" w:eastAsia="Montserrat" w:hAnsi="Montserrat" w:cs="Montserrat"/>
+                <w:sz w:val="28"/>
+                <w:szCs w:val="28"/>
+              </w:rPr>
+              <w:t>0</w:t>
+            </w:r>
+            <w:r>
+              <w:rPr>
+                <w:rFonts w:ascii="Montserrat" w:eastAsia="Montserrat" w:hAnsi="Montserrat" w:cs="Montserrat"/>
+                <w:sz w:val="28"/>
+                <w:szCs w:val="28"/>
+              </w:rPr>
+              <w:t>9</w:t>
             </w:r>
           </w:p>
           <w:p>
@@ -3712,7 +3840,19 @@
                         <w:rPr>
                           <w:rFonts w:ascii="Cambria Math" w:eastAsia="Montserrat" w:hAnsi="Cambria Math" w:cs="Montserrat"/>
                         </w:rPr>
-                        <m:t>-1,69</m:t>
+                        <m:t>-1,</m:t>
+                      </m:r>
+                      <m:r>
+                        <w:rPr>
+                          <w:rFonts w:ascii="Cambria Math" w:eastAsia="Montserrat" w:hAnsi="Cambria Math" w:cs="Montserrat"/>
+                        </w:rPr>
+                        <m:t>0</m:t>
+                      </m:r>
+                      <m:r>
+                        <w:rPr>
+                          <w:rFonts w:ascii="Cambria Math" w:eastAsia="Montserrat" w:hAnsi="Cambria Math" w:cs="Montserrat"/>
+                        </w:rPr>
+                        <m:t>9</m:t>
                       </m:r>
                     </m:sup>
                   </m:sSup>
@@ -3722,7 +3862,13 @@
                 <w:rPr>
                   <w:rFonts w:ascii="Cambria Math" w:eastAsia="Montserrat" w:hAnsi="Cambria Math" w:cs="Montserrat"/>
                 </w:rPr>
-                <m:t>=0,844224</m:t>
+                <m:t>=0,</m:t>
+              </m:r>
+              <m:r>
+                <w:rPr>
+                  <w:rFonts w:ascii="Cambria Math" w:eastAsia="Montserrat" w:hAnsi="Cambria Math" w:cs="Montserrat"/>
+                </w:rPr>
+                <m:t>748382</m:t>
               </m:r>
             </m:oMath>
           </w:p>
@@ -4392,6 +4538,12 @@
               </w:rPr>
               <w:t xml:space="preserve"> 0,4</w:t>
             </w:r>
+            <w:r>
+              <w:rPr>
+                <w:rFonts w:ascii="Montserrat" w:eastAsia="Montserrat" w:hAnsi="Montserrat" w:cs="Montserrat"/>
+              </w:rPr>
+              <w:t>.-1</w:t>
+            </w:r>
           </w:p>
           <w:p>
             <w:pPr>
@@ -4411,7 +4563,49 @@
               <w:rPr>
                 <w:rFonts w:ascii="Montserrat" w:eastAsia="Montserrat" w:hAnsi="Montserrat" w:cs="Montserrat"/>
               </w:rPr>
-              <w:t>= (0,47x-1,1)+(0,84x-0,7)+0,4 = -0,705</w:t>
+              <w:t>= (0,</w:t>
+            </w:r>
+            <w:r>
+              <w:rPr>
+                <w:rFonts w:ascii="Montserrat" w:eastAsia="Montserrat" w:hAnsi="Montserrat" w:cs="Montserrat"/>
+              </w:rPr>
+              <w:t>375</w:t>
+            </w:r>
+            <w:r>
+              <w:rPr>
+                <w:rFonts w:ascii="Montserrat" w:eastAsia="Montserrat" w:hAnsi="Montserrat" w:cs="Montserrat"/>
+              </w:rPr>
+              <w:t>x-1,1)+(0,</w:t>
+            </w:r>
+            <w:r>
+              <w:rPr>
+                <w:rFonts w:ascii="Montserrat" w:eastAsia="Montserrat" w:hAnsi="Montserrat" w:cs="Montserrat"/>
+              </w:rPr>
+              <w:t>748</w:t>
+            </w:r>
+            <w:r>
+              <w:rPr>
+                <w:rFonts w:ascii="Montserrat" w:eastAsia="Montserrat" w:hAnsi="Montserrat" w:cs="Montserrat"/>
+              </w:rPr>
+              <w:t>x-0,7)</w:t>
+            </w:r>
+            <w:r>
+              <w:rPr>
+                <w:rFonts w:ascii="Montserrat" w:eastAsia="Montserrat" w:hAnsi="Montserrat" w:cs="Montserrat"/>
+              </w:rPr>
+              <w:t>-</w:t>
+            </w:r>
+            <w:r>
+              <w:rPr>
+                <w:rFonts w:ascii="Montserrat" w:eastAsia="Montserrat" w:hAnsi="Montserrat" w:cs="Montserrat"/>
+              </w:rPr>
+              <w:t>0,4 = -</w:t>
+            </w:r>
+            <w:r>
+              <w:rPr>
+                <w:rFonts w:ascii="Montserrat" w:eastAsia="Montserrat" w:hAnsi="Montserrat" w:cs="Montserrat"/>
+              </w:rPr>
+              <w:t>1,33658</w:t>
             </w:r>
           </w:p>
         </w:tc>
@@ -4607,7 +4801,7 @@
                         <w:rPr>
                           <w:rFonts w:ascii="Cambria Math" w:eastAsia="Montserrat" w:hAnsi="Cambria Math" w:cs="Montserrat"/>
                         </w:rPr>
-                        <m:t>0,705</m:t>
+                        <m:t>1,33658</m:t>
                       </m:r>
                     </m:sup>
                   </m:sSup>
@@ -4617,7 +4811,13 @@
                 <w:rPr>
                   <w:rFonts w:ascii="Cambria Math" w:eastAsia="Montserrat" w:hAnsi="Cambria Math" w:cs="Montserrat"/>
                 </w:rPr>
-                <m:t>=0,329435927</m:t>
+                <m:t>=0</m:t>
+              </m:r>
+              <m:r>
+                <w:rPr>
+                  <w:rFonts w:ascii="Cambria Math" w:eastAsia="Montserrat" w:hAnsi="Cambria Math" w:cs="Montserrat"/>
+                </w:rPr>
+                <m:t>,208073</m:t>
               </m:r>
             </m:oMath>
           </w:p>
@@ -4819,7 +5019,13 @@
               <w:rPr>
                 <w:rFonts w:ascii="Montserrat" w:eastAsia="Montserrat" w:hAnsi="Montserrat" w:cs="Montserrat"/>
               </w:rPr>
-              <w:t xml:space="preserve"> 0 – 0,33</w:t>
+              <w:t xml:space="preserve"> 0 – </w:t>
+            </w:r>
+            <w:r>
+              <w:rPr>
+                <w:rFonts w:ascii="Montserrat" w:eastAsia="Montserrat" w:hAnsi="Montserrat" w:cs="Montserrat"/>
+              </w:rPr>
+              <w:t>0,208073</w:t>
             </w:r>
           </w:p>
         </w:tc>
@@ -4893,7 +5099,7 @@
               <w:rPr>
                 <w:rFonts w:ascii="Montserrat" w:eastAsia="Montserrat" w:hAnsi="Montserrat" w:cs="Montserrat"/>
               </w:rPr>
-              <w:t>0,329435927</w:t>
+              <w:t>0,208073</w:t>
             </w:r>
           </w:p>
         </w:tc>
@@ -5136,7 +5342,7 @@
                 <w:rFonts w:ascii="Montserrat" w:eastAsia="Montserrat" w:hAnsi="Montserrat" w:cs="Montserrat"/>
                 <w:b/>
               </w:rPr>
-              <w:t>0,472527696</w:t>
+              <w:t>0,375194</w:t>
             </w:r>
           </w:p>
         </w:tc>
@@ -5172,7 +5378,7 @@
                 <w:rFonts w:ascii="Montserrat" w:eastAsia="Montserrat" w:hAnsi="Montserrat" w:cs="Montserrat"/>
                 <w:b/>
               </w:rPr>
-              <w:t>0,84422416</w:t>
+              <w:t>0,748382</w:t>
             </w:r>
           </w:p>
         </w:tc>
@@ -5208,7 +5414,7 @@
                 <w:rFonts w:ascii="Montserrat" w:eastAsia="Montserrat" w:hAnsi="Montserrat" w:cs="Montserrat"/>
                 <w:b/>
               </w:rPr>
-              <w:t>0,329435927</w:t>
+              <w:t>0,208073</w:t>
             </w:r>
           </w:p>
         </w:tc>
@@ -5251,7 +5457,7 @@
                 <w:rFonts w:ascii="Montserrat" w:eastAsia="Montserrat" w:hAnsi="Montserrat" w:cs="Montserrat"/>
                 <w:b/>
               </w:rPr>
-              <w:t>0,329435927</w:t>
+              <w:t>0,208073</w:t>
             </w:r>
           </w:p>
         </w:tc>
@@ -5594,7 +5800,43 @@
               <w:rPr>
                 <w:rFonts w:ascii="Montserrat" w:eastAsia="Montserrat" w:hAnsi="Montserrat" w:cs="Montserrat"/>
               </w:rPr>
-              <w:t xml:space="preserve"> 0,33 x (1-0,11) x (0-0,33)</w:t>
+              <w:t xml:space="preserve"> 0,</w:t>
+            </w:r>
+            <w:r>
+              <w:rPr>
+                <w:rFonts w:ascii="Montserrat" w:eastAsia="Montserrat" w:hAnsi="Montserrat" w:cs="Montserrat"/>
+              </w:rPr>
+              <w:t>21</w:t>
+            </w:r>
+            <w:r>
+              <w:rPr>
+                <w:rFonts w:ascii="Montserrat" w:eastAsia="Montserrat" w:hAnsi="Montserrat" w:cs="Montserrat"/>
+              </w:rPr>
+              <w:t xml:space="preserve"> x (1-0,</w:t>
+            </w:r>
+            <w:r>
+              <w:rPr>
+                <w:rFonts w:ascii="Montserrat" w:eastAsia="Montserrat" w:hAnsi="Montserrat" w:cs="Montserrat"/>
+              </w:rPr>
+              <w:t>21</w:t>
+            </w:r>
+            <w:r>
+              <w:rPr>
+                <w:rFonts w:ascii="Montserrat" w:eastAsia="Montserrat" w:hAnsi="Montserrat" w:cs="Montserrat"/>
+              </w:rPr>
+              <w:t>) x (0-0,</w:t>
+            </w:r>
+            <w:r>
+              <w:rPr>
+                <w:rFonts w:ascii="Montserrat" w:eastAsia="Montserrat" w:hAnsi="Montserrat" w:cs="Montserrat"/>
+              </w:rPr>
+              <w:t>21</w:t>
+            </w:r>
+            <w:r>
+              <w:rPr>
+                <w:rFonts w:ascii="Montserrat" w:eastAsia="Montserrat" w:hAnsi="Montserrat" w:cs="Montserrat"/>
+              </w:rPr>
+              <w:t>)</w:t>
             </w:r>
           </w:p>
         </w:tc>
@@ -5648,7 +5890,13 @@
               <w:rPr>
                 <w:rFonts w:ascii="Montserrat" w:eastAsia="Montserrat" w:hAnsi="Montserrat" w:cs="Montserrat"/>
               </w:rPr>
-              <w:t>-0,0728</w:t>
+              <w:t>-</w:t>
+            </w:r>
+            <w:r>
+              <w:rPr>
+                <w:rFonts w:ascii="Montserrat" w:eastAsia="Montserrat" w:hAnsi="Montserrat" w:cs="Montserrat"/>
+              </w:rPr>
+              <w:t>0,034286</w:t>
             </w:r>
           </w:p>
         </w:tc>
@@ -5842,7 +6090,25 @@
               <w:rPr>
                 <w:rFonts w:ascii="Montserrat" w:eastAsia="Montserrat" w:hAnsi="Montserrat" w:cs="Montserrat"/>
               </w:rPr>
-              <w:t xml:space="preserve"> 0,1 x -0,0728 x 0,47253</w:t>
+              <w:t xml:space="preserve"> 0,1 x -</w:t>
+            </w:r>
+            <w:r>
+              <w:rPr>
+                <w:rFonts w:ascii="Montserrat" w:eastAsia="Montserrat" w:hAnsi="Montserrat" w:cs="Montserrat"/>
+              </w:rPr>
+              <w:t>0,034286</w:t>
+            </w:r>
+            <w:r>
+              <w:rPr>
+                <w:rFonts w:ascii="Montserrat" w:eastAsia="Montserrat" w:hAnsi="Montserrat" w:cs="Montserrat"/>
+              </w:rPr>
+              <w:t xml:space="preserve">x </w:t>
+            </w:r>
+            <w:r>
+              <w:rPr>
+                <w:rFonts w:ascii="Montserrat" w:eastAsia="Montserrat" w:hAnsi="Montserrat" w:cs="Montserrat"/>
+              </w:rPr>
+              <w:t>0,375194</w:t>
             </w:r>
           </w:p>
         </w:tc>
@@ -5896,7 +6162,13 @@
               <w:rPr>
                 <w:rFonts w:ascii="Montserrat" w:eastAsia="Montserrat" w:hAnsi="Montserrat" w:cs="Montserrat"/>
               </w:rPr>
-              <w:t>-0,0034</w:t>
+              <w:t>-0,00</w:t>
+            </w:r>
+            <w:r>
+              <w:rPr>
+                <w:rFonts w:ascii="Montserrat" w:eastAsia="Montserrat" w:hAnsi="Montserrat" w:cs="Montserrat"/>
+              </w:rPr>
+              <w:t>1286</w:t>
             </w:r>
           </w:p>
         </w:tc>
@@ -6084,7 +6356,25 @@
               <w:rPr>
                 <w:rFonts w:ascii="Montserrat" w:eastAsia="Montserrat" w:hAnsi="Montserrat" w:cs="Montserrat"/>
               </w:rPr>
-              <w:t xml:space="preserve"> 0,1 x -0,0728 x 0,84422</w:t>
+              <w:t xml:space="preserve"> 0,1 x -</w:t>
+            </w:r>
+            <w:r>
+              <w:rPr>
+                <w:rFonts w:ascii="Montserrat" w:eastAsia="Montserrat" w:hAnsi="Montserrat" w:cs="Montserrat"/>
+              </w:rPr>
+              <w:t>0,034286</w:t>
+            </w:r>
+            <w:r>
+              <w:rPr>
+                <w:rFonts w:ascii="Montserrat" w:eastAsia="Montserrat" w:hAnsi="Montserrat" w:cs="Montserrat"/>
+              </w:rPr>
+              <w:t xml:space="preserve">x </w:t>
+            </w:r>
+            <w:r>
+              <w:rPr>
+                <w:rFonts w:ascii="Montserrat" w:eastAsia="Montserrat" w:hAnsi="Montserrat" w:cs="Montserrat"/>
+              </w:rPr>
+              <w:t>0,748382</w:t>
             </w:r>
           </w:p>
         </w:tc>
@@ -6138,7 +6428,13 @@
               <w:rPr>
                 <w:rFonts w:ascii="Montserrat" w:eastAsia="Montserrat" w:hAnsi="Montserrat" w:cs="Montserrat"/>
               </w:rPr>
-              <w:t xml:space="preserve"> -0,0061</w:t>
+              <w:t xml:space="preserve"> -0,00</w:t>
+            </w:r>
+            <w:r>
+              <w:rPr>
+                <w:rFonts w:ascii="Montserrat" w:eastAsia="Montserrat" w:hAnsi="Montserrat" w:cs="Montserrat"/>
+              </w:rPr>
+              <w:t>2566</w:t>
             </w:r>
           </w:p>
         </w:tc>
@@ -6249,6 +6545,12 @@
                 </m:sub>
               </m:sSub>
             </m:oMath>
+            <w:r>
+              <w:rPr>
+                <w:rFonts w:ascii="Montserrat" w:eastAsia="Montserrat" w:hAnsi="Montserrat" w:cs="Montserrat"/>
+              </w:rPr>
+              <w:t>-1</w:t>
+            </w:r>
           </w:p>
         </w:tc>
       </w:tr>
@@ -6301,7 +6603,19 @@
               <w:rPr>
                 <w:rFonts w:ascii="Montserrat" w:eastAsia="Montserrat" w:hAnsi="Montserrat" w:cs="Montserrat"/>
               </w:rPr>
-              <w:t xml:space="preserve"> 0,1 x -0,0728</w:t>
+              <w:t xml:space="preserve"> 0,1 x </w:t>
+            </w:r>
+            <w:r>
+              <w:rPr>
+                <w:rFonts w:ascii="Montserrat" w:eastAsia="Montserrat" w:hAnsi="Montserrat" w:cs="Montserrat"/>
+              </w:rPr>
+              <w:t>-0,034286</w:t>
+            </w:r>
+            <w:r>
+              <w:rPr>
+                <w:rFonts w:ascii="Montserrat" w:eastAsia="Montserrat" w:hAnsi="Montserrat" w:cs="Montserrat"/>
+              </w:rPr>
+              <w:t xml:space="preserve"> x -1</w:t>
             </w:r>
           </w:p>
         </w:tc>
@@ -6355,7 +6669,31 @@
               <w:rPr>
                 <w:rFonts w:ascii="Montserrat" w:eastAsia="Montserrat" w:hAnsi="Montserrat" w:cs="Montserrat"/>
               </w:rPr>
-              <w:t xml:space="preserve"> -0,0073</w:t>
+              <w:t xml:space="preserve"> </w:t>
+            </w:r>
+            <w:r>
+              <w:rPr>
+                <w:rFonts w:ascii="Montserrat" w:eastAsia="Montserrat" w:hAnsi="Montserrat" w:cs="Montserrat"/>
+              </w:rPr>
+              <w:t>0,</w:t>
+            </w:r>
+            <w:r>
+              <w:rPr>
+                <w:rFonts w:ascii="Montserrat" w:eastAsia="Montserrat" w:hAnsi="Montserrat" w:cs="Montserrat"/>
+              </w:rPr>
+              <w:t>0</w:t>
+            </w:r>
+            <w:r>
+              <w:rPr>
+                <w:rFonts w:ascii="Montserrat" w:eastAsia="Montserrat" w:hAnsi="Montserrat" w:cs="Montserrat"/>
+              </w:rPr>
+              <w:t>0342</w:t>
+            </w:r>
+            <w:r>
+              <w:rPr>
+                <w:rFonts w:ascii="Montserrat" w:eastAsia="Montserrat" w:hAnsi="Montserrat" w:cs="Montserrat"/>
+              </w:rPr>
+              <w:t>9</w:t>
             </w:r>
           </w:p>
         </w:tc>
@@ -6600,7 +6938,7 @@
                 <w:rFonts w:ascii="Montserrat" w:eastAsia="Montserrat" w:hAnsi="Montserrat" w:cs="Montserrat"/>
                 <w:b/>
               </w:rPr>
-              <w:t>-0,0728</w:t>
+              <w:t>-0,034286</w:t>
             </w:r>
           </w:p>
         </w:tc>
@@ -6629,7 +6967,14 @@
                 <w:rFonts w:ascii="Montserrat" w:eastAsia="Montserrat" w:hAnsi="Montserrat" w:cs="Montserrat"/>
                 <w:b/>
               </w:rPr>
-              <w:t>-0,0034</w:t>
+              <w:t>-</w:t>
+            </w:r>
+            <w:r>
+              <w:rPr>
+                <w:rFonts w:ascii="Montserrat" w:eastAsia="Montserrat" w:hAnsi="Montserrat" w:cs="Montserrat"/>
+                <w:b/>
+              </w:rPr>
+              <w:t>0,001286</w:t>
             </w:r>
           </w:p>
         </w:tc>
@@ -6658,7 +7003,7 @@
                 <w:rFonts w:ascii="Montserrat" w:eastAsia="Montserrat" w:hAnsi="Montserrat" w:cs="Montserrat"/>
                 <w:b/>
               </w:rPr>
-              <w:t>-0,0061</w:t>
+              <w:t>-0,002566</w:t>
             </w:r>
           </w:p>
         </w:tc>
@@ -6687,7 +7032,7 @@
                 <w:rFonts w:ascii="Montserrat" w:eastAsia="Montserrat" w:hAnsi="Montserrat" w:cs="Montserrat"/>
                 <w:b/>
               </w:rPr>
-              <w:t>-0,0073</w:t>
+              <w:t>0,003429</w:t>
             </w:r>
           </w:p>
         </w:tc>
@@ -6978,10 +7323,19 @@
             </w:r>
             <m:oMath>
               <m:r>
+                <m:rPr>
+                  <m:sty m:val="p"/>
+                </m:rPr>
                 <w:rPr>
                   <w:rFonts w:ascii="Cambria Math" w:eastAsia="Montserrat" w:hAnsi="Cambria Math" w:cs="Montserrat"/>
                 </w:rPr>
-                <m:t xml:space="preserve">0,472528 × </m:t>
+                <m:t>0,375194</m:t>
+              </m:r>
+              <m:r>
+                <w:rPr>
+                  <w:rFonts w:ascii="Cambria Math" w:eastAsia="Montserrat" w:hAnsi="Cambria Math" w:cs="Montserrat"/>
+                </w:rPr>
+                <m:t xml:space="preserve">× </m:t>
               </m:r>
               <m:d>
                 <m:dPr>
@@ -6997,7 +7351,16 @@
                     <w:rPr>
                       <w:rFonts w:ascii="Cambria Math" w:eastAsia="Montserrat" w:hAnsi="Cambria Math" w:cs="Montserrat"/>
                     </w:rPr>
-                    <m:t>1-0,472528</m:t>
+                    <m:t>1-</m:t>
+                  </m:r>
+                  <m:r>
+                    <m:rPr>
+                      <m:sty m:val="p"/>
+                    </m:rPr>
+                    <w:rPr>
+                      <w:rFonts w:ascii="Cambria Math" w:eastAsia="Montserrat" w:hAnsi="Cambria Math" w:cs="Montserrat"/>
+                    </w:rPr>
+                    <m:t>0,375194</m:t>
                   </m:r>
                 </m:e>
               </m:d>
@@ -7005,7 +7368,13 @@
                 <w:rPr>
                   <w:rFonts w:ascii="Cambria Math" w:eastAsia="Montserrat" w:hAnsi="Cambria Math" w:cs="Montserrat"/>
                 </w:rPr>
-                <m:t xml:space="preserve"> ×  -1,1 ×0,0728 </m:t>
+                <m:t xml:space="preserve"> ×  -1,1 ×</m:t>
+              </m:r>
+              <m:r>
+                <w:rPr>
+                  <w:rFonts w:ascii="Cambria Math" w:eastAsia="Montserrat" w:hAnsi="Cambria Math" w:cs="Montserrat"/>
+                </w:rPr>
+                <m:t>-0,034286</m:t>
               </m:r>
             </m:oMath>
           </w:p>
@@ -7066,7 +7435,7 @@
               <w:rPr>
                 <w:rFonts w:ascii="Montserrat" w:eastAsia="Montserrat" w:hAnsi="Montserrat" w:cs="Montserrat"/>
               </w:rPr>
-              <w:t>0,019952707</w:t>
+              <w:t>0,00884118</w:t>
             </w:r>
           </w:p>
         </w:tc>
@@ -7313,7 +7682,13 @@
                 <w:rPr>
                   <w:rFonts w:ascii="Cambria Math" w:eastAsia="Montserrat" w:hAnsi="Cambria Math" w:cs="Montserrat"/>
                 </w:rPr>
-                <m:t xml:space="preserve">0,84422× </m:t>
+                <m:t>0,748382</m:t>
+              </m:r>
+              <m:r>
+                <w:rPr>
+                  <w:rFonts w:ascii="Cambria Math" w:eastAsia="Montserrat" w:hAnsi="Cambria Math" w:cs="Montserrat"/>
+                </w:rPr>
+                <m:t xml:space="preserve">× </m:t>
               </m:r>
               <m:d>
                 <m:dPr>
@@ -7329,7 +7704,13 @@
                     <w:rPr>
                       <w:rFonts w:ascii="Cambria Math" w:eastAsia="Montserrat" w:hAnsi="Cambria Math" w:cs="Montserrat"/>
                     </w:rPr>
-                    <m:t>1-0,84422</m:t>
+                    <m:t>1-</m:t>
+                  </m:r>
+                  <m:r>
+                    <w:rPr>
+                      <w:rFonts w:ascii="Cambria Math" w:eastAsia="Montserrat" w:hAnsi="Cambria Math" w:cs="Montserrat"/>
+                    </w:rPr>
+                    <m:t>0,748382</m:t>
                   </m:r>
                 </m:e>
               </m:d>
@@ -7337,7 +7718,13 @@
                 <w:rPr>
                   <w:rFonts w:ascii="Cambria Math" w:eastAsia="Montserrat" w:hAnsi="Cambria Math" w:cs="Montserrat"/>
                 </w:rPr>
-                <m:t xml:space="preserve"> ×  -0,7 ×0,0728</m:t>
+                <m:t xml:space="preserve"> ×  -0,7 ×</m:t>
+              </m:r>
+              <m:r>
+                <w:rPr>
+                  <w:rFonts w:ascii="Cambria Math" w:eastAsia="Montserrat" w:hAnsi="Cambria Math" w:cs="Montserrat"/>
+                </w:rPr>
+                <m:t>-0,034286</m:t>
               </m:r>
             </m:oMath>
           </w:p>
@@ -7398,7 +7785,7 @@
               <w:rPr>
                 <w:rFonts w:ascii="Montserrat" w:eastAsia="Montserrat" w:hAnsi="Montserrat" w:cs="Montserrat"/>
               </w:rPr>
-              <w:t>0,006699434</w:t>
+              <w:t>0,004519393</w:t>
             </w:r>
           </w:p>
         </w:tc>
@@ -7559,7 +7946,7 @@
                 <w:rFonts w:ascii="Montserrat" w:eastAsia="Montserrat" w:hAnsi="Montserrat" w:cs="Montserrat"/>
                 <w:b/>
               </w:rPr>
-              <w:t>0,01995</w:t>
+              <w:t>0,00884118</w:t>
             </w:r>
           </w:p>
         </w:tc>
@@ -7588,7 +7975,7 @@
                 <w:rFonts w:ascii="Montserrat" w:eastAsia="Montserrat" w:hAnsi="Montserrat" w:cs="Montserrat"/>
                 <w:b/>
               </w:rPr>
-              <w:t>0,0067</w:t>
+              <w:t>0,004519393</w:t>
             </w:r>
           </w:p>
         </w:tc>
@@ -7841,19 +8228,13 @@
               <w:rPr>
                 <w:rFonts w:ascii="Montserrat" w:eastAsia="Montserrat" w:hAnsi="Montserrat" w:cs="Montserrat"/>
               </w:rPr>
-              <w:t>0,019952707</w:t>
-            </w:r>
-            <w:r>
-              <w:rPr>
-                <w:rFonts w:ascii="Montserrat" w:eastAsia="Montserrat" w:hAnsi="Montserrat" w:cs="Montserrat"/>
-              </w:rPr>
-              <w:t xml:space="preserve"> x </w:t>
-            </w:r>
-            <w:r>
-              <w:rPr>
-                <w:rFonts w:ascii="Montserrat" w:eastAsia="Montserrat" w:hAnsi="Montserrat" w:cs="Montserrat"/>
-              </w:rPr>
-              <w:t>0,7</w:t>
+              <w:t>0,00884118</w:t>
+            </w:r>
+            <w:r>
+              <w:rPr>
+                <w:rFonts w:ascii="Montserrat" w:eastAsia="Montserrat" w:hAnsi="Montserrat" w:cs="Montserrat"/>
+              </w:rPr>
+              <w:t>x 0,7</w:t>
             </w:r>
           </w:p>
         </w:tc>
@@ -7913,7 +8294,7 @@
               <w:rPr>
                 <w:rFonts w:ascii="Montserrat" w:eastAsia="Montserrat" w:hAnsi="Montserrat" w:cs="Montserrat"/>
               </w:rPr>
-              <w:t>0,001396689</w:t>
+              <w:t>0,000618883</w:t>
             </w:r>
           </w:p>
         </w:tc>
@@ -8107,31 +8488,19 @@
               <w:rPr>
                 <w:rFonts w:ascii="Montserrat" w:eastAsia="Montserrat" w:hAnsi="Montserrat" w:cs="Montserrat"/>
               </w:rPr>
-              <w:t xml:space="preserve"> </w:t>
-            </w:r>
-            <w:r>
-              <w:rPr>
-                <w:rFonts w:ascii="Montserrat" w:eastAsia="Montserrat" w:hAnsi="Montserrat" w:cs="Montserrat"/>
-              </w:rPr>
-              <w:t xml:space="preserve">0,1 x </w:t>
-            </w:r>
-            <w:r>
-              <w:rPr>
-                <w:rFonts w:ascii="Montserrat" w:eastAsia="Montserrat" w:hAnsi="Montserrat" w:cs="Montserrat"/>
-              </w:rPr>
-              <w:t>0,019952707</w:t>
-            </w:r>
-            <w:r>
-              <w:rPr>
-                <w:rFonts w:ascii="Montserrat" w:eastAsia="Montserrat" w:hAnsi="Montserrat" w:cs="Montserrat"/>
-              </w:rPr>
-              <w:t xml:space="preserve"> x 0,</w:t>
-            </w:r>
-            <w:r>
-              <w:rPr>
-                <w:rFonts w:ascii="Montserrat" w:eastAsia="Montserrat" w:hAnsi="Montserrat" w:cs="Montserrat"/>
-              </w:rPr>
-              <w:t>8</w:t>
+              <w:t xml:space="preserve"> 0,1 x </w:t>
+            </w:r>
+            <w:r>
+              <w:rPr>
+                <w:rFonts w:ascii="Montserrat" w:eastAsia="Montserrat" w:hAnsi="Montserrat" w:cs="Montserrat"/>
+              </w:rPr>
+              <w:t>0,00884118</w:t>
+            </w:r>
+            <w:r>
+              <w:rPr>
+                <w:rFonts w:ascii="Montserrat" w:eastAsia="Montserrat" w:hAnsi="Montserrat" w:cs="Montserrat"/>
+              </w:rPr>
+              <w:t>x 0,8</w:t>
             </w:r>
           </w:p>
         </w:tc>
@@ -8185,7 +8554,7 @@
               <w:rPr>
                 <w:rFonts w:ascii="Montserrat" w:eastAsia="Montserrat" w:hAnsi="Montserrat" w:cs="Montserrat"/>
               </w:rPr>
-              <w:t>0,001596217</w:t>
+              <w:t>0,000707294</w:t>
             </w:r>
           </w:p>
         </w:tc>
@@ -8379,31 +8748,19 @@
               <w:rPr>
                 <w:rFonts w:ascii="Montserrat" w:eastAsia="Montserrat" w:hAnsi="Montserrat" w:cs="Montserrat"/>
               </w:rPr>
-              <w:t xml:space="preserve"> </w:t>
-            </w:r>
-            <w:r>
-              <w:rPr>
-                <w:rFonts w:ascii="Montserrat" w:eastAsia="Montserrat" w:hAnsi="Montserrat" w:cs="Montserrat"/>
-              </w:rPr>
-              <w:t xml:space="preserve">0,1 x </w:t>
-            </w:r>
-            <w:r>
-              <w:rPr>
-                <w:rFonts w:ascii="Montserrat" w:eastAsia="Montserrat" w:hAnsi="Montserrat" w:cs="Montserrat"/>
-              </w:rPr>
-              <w:t>0,019952707</w:t>
-            </w:r>
-            <w:r>
-              <w:rPr>
-                <w:rFonts w:ascii="Montserrat" w:eastAsia="Montserrat" w:hAnsi="Montserrat" w:cs="Montserrat"/>
-              </w:rPr>
-              <w:t xml:space="preserve"> x 0,</w:t>
-            </w:r>
-            <w:r>
-              <w:rPr>
-                <w:rFonts w:ascii="Montserrat" w:eastAsia="Montserrat" w:hAnsi="Montserrat" w:cs="Montserrat"/>
-              </w:rPr>
-              <w:t>9</w:t>
+              <w:t xml:space="preserve"> 0,1 x </w:t>
+            </w:r>
+            <w:r>
+              <w:rPr>
+                <w:rFonts w:ascii="Montserrat" w:eastAsia="Montserrat" w:hAnsi="Montserrat" w:cs="Montserrat"/>
+              </w:rPr>
+              <w:t>0,00884118</w:t>
+            </w:r>
+            <w:r>
+              <w:rPr>
+                <w:rFonts w:ascii="Montserrat" w:eastAsia="Montserrat" w:hAnsi="Montserrat" w:cs="Montserrat"/>
+              </w:rPr>
+              <w:t>x 0,9</w:t>
             </w:r>
           </w:p>
         </w:tc>
@@ -8457,7 +8814,7 @@
               <w:rPr>
                 <w:rFonts w:ascii="Montserrat" w:eastAsia="Montserrat" w:hAnsi="Montserrat" w:cs="Montserrat"/>
               </w:rPr>
-              <w:t>0,001795744</w:t>
+              <w:t>0,000795706</w:t>
             </w:r>
           </w:p>
         </w:tc>
@@ -8568,6 +8925,12 @@
                 </m:sub>
               </m:sSub>
             </m:oMath>
+            <w:r>
+              <w:rPr>
+                <w:rFonts w:ascii="Montserrat" w:eastAsia="Montserrat" w:hAnsi="Montserrat" w:cs="Montserrat"/>
+              </w:rPr>
+              <w:t xml:space="preserve"> -1</w:t>
+            </w:r>
           </w:p>
         </w:tc>
       </w:tr>
@@ -8626,7 +8989,13 @@
               <w:rPr>
                 <w:rFonts w:ascii="Montserrat" w:eastAsia="Montserrat" w:hAnsi="Montserrat" w:cs="Montserrat"/>
               </w:rPr>
-              <w:t>0,019952707</w:t>
+              <w:t>0,00884118</w:t>
+            </w:r>
+            <w:r>
+              <w:rPr>
+                <w:rFonts w:ascii="Montserrat" w:eastAsia="Montserrat" w:hAnsi="Montserrat" w:cs="Montserrat"/>
+              </w:rPr>
+              <w:t xml:space="preserve"> x -1</w:t>
             </w:r>
           </w:p>
         </w:tc>
@@ -8686,19 +9055,7 @@
               <w:rPr>
                 <w:rFonts w:ascii="Montserrat" w:eastAsia="Montserrat" w:hAnsi="Montserrat" w:cs="Montserrat"/>
               </w:rPr>
-              <w:t>0,0</w:t>
-            </w:r>
-            <w:r>
-              <w:rPr>
-                <w:rFonts w:ascii="Montserrat" w:eastAsia="Montserrat" w:hAnsi="Montserrat" w:cs="Montserrat"/>
-              </w:rPr>
-              <w:t>0</w:t>
-            </w:r>
-            <w:r>
-              <w:rPr>
-                <w:rFonts w:ascii="Montserrat" w:eastAsia="Montserrat" w:hAnsi="Montserrat" w:cs="Montserrat"/>
-              </w:rPr>
-              <w:t>19952707</w:t>
+              <w:t>-0,000884118</w:t>
             </w:r>
           </w:p>
         </w:tc>
@@ -8892,25 +9249,25 @@
               <w:rPr>
                 <w:rFonts w:ascii="Montserrat" w:eastAsia="Montserrat" w:hAnsi="Montserrat" w:cs="Montserrat"/>
               </w:rPr>
+              <w:t xml:space="preserve"> 0,1 x </w:t>
+            </w:r>
+            <w:r>
+              <w:rPr>
+                <w:rFonts w:ascii="Montserrat" w:eastAsia="Montserrat" w:hAnsi="Montserrat" w:cs="Montserrat"/>
+              </w:rPr>
+              <w:t>0,004519393</w:t>
+            </w:r>
+            <w:r>
+              <w:rPr>
+                <w:rFonts w:ascii="Montserrat" w:eastAsia="Montserrat" w:hAnsi="Montserrat" w:cs="Montserrat"/>
+              </w:rPr>
               <w:t xml:space="preserve"> </w:t>
             </w:r>
             <w:r>
               <w:rPr>
                 <w:rFonts w:ascii="Montserrat" w:eastAsia="Montserrat" w:hAnsi="Montserrat" w:cs="Montserrat"/>
               </w:rPr>
-              <w:t xml:space="preserve">0,1 x </w:t>
-            </w:r>
-            <w:r>
-              <w:rPr>
-                <w:rFonts w:ascii="Montserrat" w:eastAsia="Montserrat" w:hAnsi="Montserrat" w:cs="Montserrat"/>
-              </w:rPr>
-              <w:t>0,006699434</w:t>
-            </w:r>
-            <w:r>
-              <w:rPr>
-                <w:rFonts w:ascii="Montserrat" w:eastAsia="Montserrat" w:hAnsi="Montserrat" w:cs="Montserrat"/>
-              </w:rPr>
-              <w:t xml:space="preserve"> x 0,7</w:t>
+              <w:t>x 0,7</w:t>
             </w:r>
           </w:p>
         </w:tc>
@@ -8970,7 +9327,7 @@
               <w:rPr>
                 <w:rFonts w:ascii="Montserrat" w:eastAsia="Montserrat" w:hAnsi="Montserrat" w:cs="Montserrat"/>
               </w:rPr>
-              <w:t>0,00046896</w:t>
+              <w:t>0,000316358</w:t>
             </w:r>
           </w:p>
         </w:tc>
@@ -9164,31 +9521,25 @@
               <w:rPr>
                 <w:rFonts w:ascii="Montserrat" w:eastAsia="Montserrat" w:hAnsi="Montserrat" w:cs="Montserrat"/>
               </w:rPr>
+              <w:t xml:space="preserve"> 0,1 x </w:t>
+            </w:r>
+            <w:r>
+              <w:rPr>
+                <w:rFonts w:ascii="Montserrat" w:eastAsia="Montserrat" w:hAnsi="Montserrat" w:cs="Montserrat"/>
+              </w:rPr>
+              <w:t>0,004519393</w:t>
+            </w:r>
+            <w:r>
+              <w:rPr>
+                <w:rFonts w:ascii="Montserrat" w:eastAsia="Montserrat" w:hAnsi="Montserrat" w:cs="Montserrat"/>
+              </w:rPr>
               <w:t xml:space="preserve"> </w:t>
             </w:r>
             <w:r>
               <w:rPr>
                 <w:rFonts w:ascii="Montserrat" w:eastAsia="Montserrat" w:hAnsi="Montserrat" w:cs="Montserrat"/>
               </w:rPr>
-              <w:t xml:space="preserve">0,1 x </w:t>
-            </w:r>
-            <w:r>
-              <w:rPr>
-                <w:rFonts w:ascii="Montserrat" w:eastAsia="Montserrat" w:hAnsi="Montserrat" w:cs="Montserrat"/>
-              </w:rPr>
-              <w:t>0,006699434</w:t>
-            </w:r>
-            <w:r>
-              <w:rPr>
-                <w:rFonts w:ascii="Montserrat" w:eastAsia="Montserrat" w:hAnsi="Montserrat" w:cs="Montserrat"/>
-              </w:rPr>
-              <w:t xml:space="preserve"> x 0,</w:t>
-            </w:r>
-            <w:r>
-              <w:rPr>
-                <w:rFonts w:ascii="Montserrat" w:eastAsia="Montserrat" w:hAnsi="Montserrat" w:cs="Montserrat"/>
-              </w:rPr>
-              <w:t>8</w:t>
+              <w:t>x 0,8</w:t>
             </w:r>
           </w:p>
         </w:tc>
@@ -9248,7 +9599,7 @@
               <w:rPr>
                 <w:rFonts w:ascii="Montserrat" w:eastAsia="Montserrat" w:hAnsi="Montserrat" w:cs="Montserrat"/>
               </w:rPr>
-              <w:t>0,000535955</w:t>
+              <w:t>0,000361551</w:t>
             </w:r>
           </w:p>
         </w:tc>
@@ -9442,31 +9793,25 @@
               <w:rPr>
                 <w:rFonts w:ascii="Montserrat" w:eastAsia="Montserrat" w:hAnsi="Montserrat" w:cs="Montserrat"/>
               </w:rPr>
+              <w:t xml:space="preserve"> 0,1 x </w:t>
+            </w:r>
+            <w:r>
+              <w:rPr>
+                <w:rFonts w:ascii="Montserrat" w:eastAsia="Montserrat" w:hAnsi="Montserrat" w:cs="Montserrat"/>
+              </w:rPr>
+              <w:t>0,004519393</w:t>
+            </w:r>
+            <w:r>
+              <w:rPr>
+                <w:rFonts w:ascii="Montserrat" w:eastAsia="Montserrat" w:hAnsi="Montserrat" w:cs="Montserrat"/>
+              </w:rPr>
               <w:t xml:space="preserve"> </w:t>
             </w:r>
             <w:r>
               <w:rPr>
                 <w:rFonts w:ascii="Montserrat" w:eastAsia="Montserrat" w:hAnsi="Montserrat" w:cs="Montserrat"/>
               </w:rPr>
-              <w:t xml:space="preserve">0,1 x </w:t>
-            </w:r>
-            <w:r>
-              <w:rPr>
-                <w:rFonts w:ascii="Montserrat" w:eastAsia="Montserrat" w:hAnsi="Montserrat" w:cs="Montserrat"/>
-              </w:rPr>
-              <w:t>0,006699434</w:t>
-            </w:r>
-            <w:r>
-              <w:rPr>
-                <w:rFonts w:ascii="Montserrat" w:eastAsia="Montserrat" w:hAnsi="Montserrat" w:cs="Montserrat"/>
-              </w:rPr>
-              <w:t xml:space="preserve"> x 0,</w:t>
-            </w:r>
-            <w:r>
-              <w:rPr>
-                <w:rFonts w:ascii="Montserrat" w:eastAsia="Montserrat" w:hAnsi="Montserrat" w:cs="Montserrat"/>
-              </w:rPr>
-              <w:t>9</w:t>
+              <w:t>x 0,9</w:t>
             </w:r>
           </w:p>
         </w:tc>
@@ -9526,7 +9871,7 @@
               <w:rPr>
                 <w:rFonts w:ascii="Montserrat" w:eastAsia="Montserrat" w:hAnsi="Montserrat" w:cs="Montserrat"/>
               </w:rPr>
-              <w:t>0,000602949</w:t>
+              <w:t>0,000406745</w:t>
             </w:r>
           </w:p>
         </w:tc>
@@ -9636,6 +9981,12 @@
                 </m:sub>
               </m:sSub>
             </m:oMath>
+            <w:r>
+              <w:rPr>
+                <w:rFonts w:ascii="Montserrat" w:eastAsia="Montserrat" w:hAnsi="Montserrat" w:cs="Montserrat"/>
+              </w:rPr>
+              <w:t xml:space="preserve"> -1</w:t>
+            </w:r>
           </w:p>
         </w:tc>
       </w:tr>
@@ -9694,7 +10045,13 @@
               <w:rPr>
                 <w:rFonts w:ascii="Montserrat" w:eastAsia="Montserrat" w:hAnsi="Montserrat" w:cs="Montserrat"/>
               </w:rPr>
-              <w:t>0,006699434</w:t>
+              <w:t>0,004519393</w:t>
+            </w:r>
+            <w:r>
+              <w:rPr>
+                <w:rFonts w:ascii="Montserrat" w:eastAsia="Montserrat" w:hAnsi="Montserrat" w:cs="Montserrat"/>
+              </w:rPr>
+              <w:t xml:space="preserve"> x -1</w:t>
             </w:r>
           </w:p>
         </w:tc>
@@ -9754,19 +10111,7 @@
               <w:rPr>
                 <w:rFonts w:ascii="Montserrat" w:eastAsia="Montserrat" w:hAnsi="Montserrat" w:cs="Montserrat"/>
               </w:rPr>
-              <w:t>0,</w:t>
-            </w:r>
-            <w:r>
-              <w:rPr>
-                <w:rFonts w:ascii="Montserrat" w:eastAsia="Montserrat" w:hAnsi="Montserrat" w:cs="Montserrat"/>
-              </w:rPr>
-              <w:t>0</w:t>
-            </w:r>
-            <w:r>
-              <w:rPr>
-                <w:rFonts w:ascii="Montserrat" w:eastAsia="Montserrat" w:hAnsi="Montserrat" w:cs="Montserrat"/>
-              </w:rPr>
-              <w:t>006699434</w:t>
+              <w:t>-0,000451939</w:t>
             </w:r>
           </w:p>
         </w:tc>
@@ -10203,7 +10548,14 @@
                 <w:rFonts w:ascii="Montserrat" w:eastAsia="Montserrat" w:hAnsi="Montserrat" w:cs="Montserrat"/>
                 <w:b/>
               </w:rPr>
-              <w:t>0,0014</w:t>
+              <w:t>0,00</w:t>
+            </w:r>
+            <w:r>
+              <w:rPr>
+                <w:rFonts w:ascii="Montserrat" w:eastAsia="Montserrat" w:hAnsi="Montserrat" w:cs="Montserrat"/>
+                <w:b/>
+              </w:rPr>
+              <w:t>062</w:t>
             </w:r>
           </w:p>
         </w:tc>
@@ -10232,7 +10584,14 @@
                 <w:rFonts w:ascii="Montserrat" w:eastAsia="Montserrat" w:hAnsi="Montserrat" w:cs="Montserrat"/>
                 <w:b/>
               </w:rPr>
-              <w:t>0,0016</w:t>
+              <w:t>0,00</w:t>
+            </w:r>
+            <w:r>
+              <w:rPr>
+                <w:rFonts w:ascii="Montserrat" w:eastAsia="Montserrat" w:hAnsi="Montserrat" w:cs="Montserrat"/>
+                <w:b/>
+              </w:rPr>
+              <w:t>071</w:t>
             </w:r>
           </w:p>
         </w:tc>
@@ -10261,7 +10620,14 @@
                 <w:rFonts w:ascii="Montserrat" w:eastAsia="Montserrat" w:hAnsi="Montserrat" w:cs="Montserrat"/>
                 <w:b/>
               </w:rPr>
-              <w:t>0,0018</w:t>
+              <w:t>0,00</w:t>
+            </w:r>
+            <w:r>
+              <w:rPr>
+                <w:rFonts w:ascii="Montserrat" w:eastAsia="Montserrat" w:hAnsi="Montserrat" w:cs="Montserrat"/>
+                <w:b/>
+              </w:rPr>
+              <w:t>08</w:t>
             </w:r>
           </w:p>
         </w:tc>
@@ -10290,7 +10656,35 @@
                 <w:rFonts w:ascii="Montserrat" w:eastAsia="Montserrat" w:hAnsi="Montserrat" w:cs="Montserrat"/>
                 <w:b/>
               </w:rPr>
-              <w:t>0,002</w:t>
+              <w:t>-</w:t>
+            </w:r>
+            <w:r>
+              <w:rPr>
+                <w:rFonts w:ascii="Montserrat" w:eastAsia="Montserrat" w:hAnsi="Montserrat" w:cs="Montserrat"/>
+                <w:b/>
+              </w:rPr>
+              <w:t>0,</w:t>
+            </w:r>
+            <w:r>
+              <w:rPr>
+                <w:rFonts w:ascii="Montserrat" w:eastAsia="Montserrat" w:hAnsi="Montserrat" w:cs="Montserrat"/>
+                <w:b/>
+              </w:rPr>
+              <w:t>0</w:t>
+            </w:r>
+            <w:r>
+              <w:rPr>
+                <w:rFonts w:ascii="Montserrat" w:eastAsia="Montserrat" w:hAnsi="Montserrat" w:cs="Montserrat"/>
+                <w:b/>
+              </w:rPr>
+              <w:t>00</w:t>
+            </w:r>
+            <w:r>
+              <w:rPr>
+                <w:rFonts w:ascii="Montserrat" w:eastAsia="Montserrat" w:hAnsi="Montserrat" w:cs="Montserrat"/>
+                <w:b/>
+              </w:rPr>
+              <w:t>88</w:t>
             </w:r>
           </w:p>
         </w:tc>
@@ -10319,14 +10713,14 @@
                 <w:rFonts w:ascii="Montserrat" w:eastAsia="Montserrat" w:hAnsi="Montserrat" w:cs="Montserrat"/>
                 <w:b/>
               </w:rPr>
-              <w:t>0,0004</w:t>
-            </w:r>
-            <w:r>
-              <w:rPr>
-                <w:rFonts w:ascii="Montserrat" w:eastAsia="Montserrat" w:hAnsi="Montserrat" w:cs="Montserrat"/>
-                <w:b/>
-              </w:rPr>
-              <w:t>7</w:t>
+              <w:t>0,0003</w:t>
+            </w:r>
+            <w:r>
+              <w:rPr>
+                <w:rFonts w:ascii="Montserrat" w:eastAsia="Montserrat" w:hAnsi="Montserrat" w:cs="Montserrat"/>
+                <w:b/>
+              </w:rPr>
+              <w:t>2</w:t>
             </w:r>
           </w:p>
         </w:tc>
@@ -10355,14 +10749,7 @@
                 <w:rFonts w:ascii="Montserrat" w:eastAsia="Montserrat" w:hAnsi="Montserrat" w:cs="Montserrat"/>
                 <w:b/>
               </w:rPr>
-              <w:t>0,0005</w:t>
-            </w:r>
-            <w:r>
-              <w:rPr>
-                <w:rFonts w:ascii="Montserrat" w:eastAsia="Montserrat" w:hAnsi="Montserrat" w:cs="Montserrat"/>
-                <w:b/>
-              </w:rPr>
-              <w:t>4</w:t>
+              <w:t>0,00036</w:t>
             </w:r>
           </w:p>
         </w:tc>
@@ -10391,7 +10778,14 @@
                 <w:rFonts w:ascii="Montserrat" w:eastAsia="Montserrat" w:hAnsi="Montserrat" w:cs="Montserrat"/>
                 <w:b/>
               </w:rPr>
-              <w:t>0,0006</w:t>
+              <w:t>0,0004</w:t>
+            </w:r>
+            <w:r>
+              <w:rPr>
+                <w:rFonts w:ascii="Montserrat" w:eastAsia="Montserrat" w:hAnsi="Montserrat" w:cs="Montserrat"/>
+                <w:b/>
+              </w:rPr>
+              <w:t>1</w:t>
             </w:r>
           </w:p>
         </w:tc>
@@ -10420,14 +10814,7 @@
                 <w:rFonts w:ascii="Montserrat" w:eastAsia="Montserrat" w:hAnsi="Montserrat" w:cs="Montserrat"/>
                 <w:b/>
               </w:rPr>
-              <w:t>0,0006</w:t>
-            </w:r>
-            <w:r>
-              <w:rPr>
-                <w:rFonts w:ascii="Montserrat" w:eastAsia="Montserrat" w:hAnsi="Montserrat" w:cs="Montserrat"/>
-                <w:b/>
-              </w:rPr>
-              <w:t>7</w:t>
+              <w:t>-0,00045</w:t>
             </w:r>
           </w:p>
         </w:tc>
@@ -10592,13 +10979,7 @@
               <w:rPr>
                 <w:rFonts w:ascii="Montserrat" w:eastAsia="Montserrat" w:hAnsi="Montserrat" w:cs="Montserrat"/>
               </w:rPr>
-              <w:t xml:space="preserve"> </w:t>
-            </w:r>
-            <w:r>
-              <w:rPr>
-                <w:rFonts w:ascii="Montserrat" w:eastAsia="Montserrat" w:hAnsi="Montserrat" w:cs="Montserrat"/>
-              </w:rPr>
-              <w:t>w</w:t>
+              <w:t xml:space="preserve"> w</w:t>
             </w:r>
             <w:r>
               <w:rPr>
@@ -10690,7 +11071,7 @@
               <w:rPr>
                 <w:rFonts w:ascii="Montserrat" w:eastAsia="Montserrat" w:hAnsi="Montserrat" w:cs="Montserrat"/>
               </w:rPr>
-              <w:t>0,001396689</w:t>
+              <w:t>0,00062</w:t>
             </w:r>
           </w:p>
         </w:tc>
@@ -10744,7 +11125,13 @@
               <w:rPr>
                 <w:rFonts w:ascii="Montserrat" w:eastAsia="Montserrat" w:hAnsi="Montserrat" w:cs="Montserrat"/>
               </w:rPr>
-              <w:t xml:space="preserve"> 0,5014</w:t>
+              <w:t xml:space="preserve"> 0,5</w:t>
+            </w:r>
+            <w:r>
+              <w:rPr>
+                <w:rFonts w:ascii="Montserrat" w:eastAsia="Montserrat" w:hAnsi="Montserrat" w:cs="Montserrat"/>
+              </w:rPr>
+              <w:t>0062</w:t>
             </w:r>
           </w:p>
         </w:tc>
@@ -10813,7 +11200,26 @@
               <w:rPr>
                 <w:rFonts w:ascii="Montserrat" w:eastAsia="Montserrat" w:hAnsi="Montserrat" w:cs="Montserrat"/>
               </w:rPr>
-              <w:t xml:space="preserve"> </w:t>
+              <w:t xml:space="preserve"> w</w:t>
+            </w:r>
+            <w:r>
+              <w:rPr>
+                <w:rFonts w:ascii="Montserrat" w:eastAsia="Montserrat" w:hAnsi="Montserrat" w:cs="Montserrat"/>
+                <w:vertAlign w:val="subscript"/>
+              </w:rPr>
+              <w:t>15</w:t>
+            </w:r>
+            <w:r>
+              <w:rPr>
+                <w:rFonts w:ascii="Montserrat" w:eastAsia="Montserrat" w:hAnsi="Montserrat" w:cs="Montserrat"/>
+              </w:rPr>
+              <w:t xml:space="preserve"> (lama) + </w:t>
+            </w:r>
+            <w:r>
+              <w:rPr>
+                <w:rFonts w:ascii="Cambria Math" w:eastAsia="Montserrat" w:hAnsi="Cambria Math" w:cs="Cambria Math"/>
+              </w:rPr>
+              <w:t>∇</w:t>
             </w:r>
             <w:r>
               <w:rPr>
@@ -10826,46 +11232,7 @@
                 <w:rFonts w:ascii="Montserrat" w:eastAsia="Montserrat" w:hAnsi="Montserrat" w:cs="Montserrat"/>
                 <w:vertAlign w:val="subscript"/>
               </w:rPr>
-              <w:t>1</w:t>
-            </w:r>
-            <w:r>
-              <w:rPr>
-                <w:rFonts w:ascii="Montserrat" w:eastAsia="Montserrat" w:hAnsi="Montserrat" w:cs="Montserrat"/>
-                <w:vertAlign w:val="subscript"/>
-              </w:rPr>
-              <w:t>5</w:t>
-            </w:r>
-            <w:r>
-              <w:rPr>
-                <w:rFonts w:ascii="Montserrat" w:eastAsia="Montserrat" w:hAnsi="Montserrat" w:cs="Montserrat"/>
-              </w:rPr>
-              <w:t xml:space="preserve"> (lama) + </w:t>
-            </w:r>
-            <w:r>
-              <w:rPr>
-                <w:rFonts w:ascii="Cambria Math" w:eastAsia="Montserrat" w:hAnsi="Cambria Math" w:cs="Cambria Math"/>
-              </w:rPr>
-              <w:t>∇</w:t>
-            </w:r>
-            <w:r>
-              <w:rPr>
-                <w:rFonts w:ascii="Montserrat" w:eastAsia="Montserrat" w:hAnsi="Montserrat" w:cs="Montserrat"/>
-              </w:rPr>
-              <w:t>w</w:t>
-            </w:r>
-            <w:r>
-              <w:rPr>
-                <w:rFonts w:ascii="Montserrat" w:eastAsia="Montserrat" w:hAnsi="Montserrat" w:cs="Montserrat"/>
-                <w:vertAlign w:val="subscript"/>
-              </w:rPr>
-              <w:t>1</w:t>
-            </w:r>
-            <w:r>
-              <w:rPr>
-                <w:rFonts w:ascii="Montserrat" w:eastAsia="Montserrat" w:hAnsi="Montserrat" w:cs="Montserrat"/>
-                <w:vertAlign w:val="subscript"/>
-              </w:rPr>
-              <w:t>5</w:t>
+              <w:t>15</w:t>
             </w:r>
           </w:p>
         </w:tc>
@@ -10925,7 +11292,13 @@
               <w:rPr>
                 <w:rFonts w:ascii="Montserrat" w:eastAsia="Montserrat" w:hAnsi="Montserrat" w:cs="Montserrat"/>
               </w:rPr>
-              <w:t>0,00046896</w:t>
+              <w:t>0,000</w:t>
+            </w:r>
+            <w:r>
+              <w:rPr>
+                <w:rFonts w:ascii="Montserrat" w:eastAsia="Montserrat" w:hAnsi="Montserrat" w:cs="Montserrat"/>
+              </w:rPr>
+              <w:t>32</w:t>
             </w:r>
           </w:p>
         </w:tc>
@@ -10979,7 +11352,13 @@
               <w:rPr>
                 <w:rFonts w:ascii="Montserrat" w:eastAsia="Montserrat" w:hAnsi="Montserrat" w:cs="Montserrat"/>
               </w:rPr>
-              <w:t xml:space="preserve"> 0,60047</w:t>
+              <w:t xml:space="preserve"> 0,600</w:t>
+            </w:r>
+            <w:r>
+              <w:rPr>
+                <w:rFonts w:ascii="Montserrat" w:eastAsia="Montserrat" w:hAnsi="Montserrat" w:cs="Montserrat"/>
+              </w:rPr>
+              <w:t>32</w:t>
             </w:r>
           </w:p>
         </w:tc>
@@ -11047,7 +11426,26 @@
               <w:rPr>
                 <w:rFonts w:ascii="Montserrat" w:eastAsia="Montserrat" w:hAnsi="Montserrat" w:cs="Montserrat"/>
               </w:rPr>
-              <w:t xml:space="preserve"> </w:t>
+              <w:t xml:space="preserve"> w</w:t>
+            </w:r>
+            <w:r>
+              <w:rPr>
+                <w:rFonts w:ascii="Montserrat" w:eastAsia="Montserrat" w:hAnsi="Montserrat" w:cs="Montserrat"/>
+                <w:vertAlign w:val="subscript"/>
+              </w:rPr>
+              <w:t>24</w:t>
+            </w:r>
+            <w:r>
+              <w:rPr>
+                <w:rFonts w:ascii="Montserrat" w:eastAsia="Montserrat" w:hAnsi="Montserrat" w:cs="Montserrat"/>
+              </w:rPr>
+              <w:t xml:space="preserve"> (lama) + </w:t>
+            </w:r>
+            <w:r>
+              <w:rPr>
+                <w:rFonts w:ascii="Cambria Math" w:eastAsia="Montserrat" w:hAnsi="Cambria Math" w:cs="Cambria Math"/>
+              </w:rPr>
+              <w:t>∇</w:t>
             </w:r>
             <w:r>
               <w:rPr>
@@ -11060,46 +11458,7 @@
                 <w:rFonts w:ascii="Montserrat" w:eastAsia="Montserrat" w:hAnsi="Montserrat" w:cs="Montserrat"/>
                 <w:vertAlign w:val="subscript"/>
               </w:rPr>
-              <w:t>2</w:t>
-            </w:r>
-            <w:r>
-              <w:rPr>
-                <w:rFonts w:ascii="Montserrat" w:eastAsia="Montserrat" w:hAnsi="Montserrat" w:cs="Montserrat"/>
-                <w:vertAlign w:val="subscript"/>
-              </w:rPr>
-              <w:t>4</w:t>
-            </w:r>
-            <w:r>
-              <w:rPr>
-                <w:rFonts w:ascii="Montserrat" w:eastAsia="Montserrat" w:hAnsi="Montserrat" w:cs="Montserrat"/>
-              </w:rPr>
-              <w:t xml:space="preserve"> (lama) + </w:t>
-            </w:r>
-            <w:r>
-              <w:rPr>
-                <w:rFonts w:ascii="Cambria Math" w:eastAsia="Montserrat" w:hAnsi="Cambria Math" w:cs="Cambria Math"/>
-              </w:rPr>
-              <w:t>∇</w:t>
-            </w:r>
-            <w:r>
-              <w:rPr>
-                <w:rFonts w:ascii="Montserrat" w:eastAsia="Montserrat" w:hAnsi="Montserrat" w:cs="Montserrat"/>
-              </w:rPr>
-              <w:t>w</w:t>
-            </w:r>
-            <w:r>
-              <w:rPr>
-                <w:rFonts w:ascii="Montserrat" w:eastAsia="Montserrat" w:hAnsi="Montserrat" w:cs="Montserrat"/>
-                <w:vertAlign w:val="subscript"/>
-              </w:rPr>
-              <w:t>2</w:t>
-            </w:r>
-            <w:r>
-              <w:rPr>
-                <w:rFonts w:ascii="Montserrat" w:eastAsia="Montserrat" w:hAnsi="Montserrat" w:cs="Montserrat"/>
-                <w:vertAlign w:val="subscript"/>
-              </w:rPr>
-              <w:t>4</w:t>
+              <w:t>24</w:t>
             </w:r>
           </w:p>
         </w:tc>
@@ -11159,7 +11518,13 @@
               <w:rPr>
                 <w:rFonts w:ascii="Montserrat" w:eastAsia="Montserrat" w:hAnsi="Montserrat" w:cs="Montserrat"/>
               </w:rPr>
-              <w:t>0,001596217</w:t>
+              <w:t>0,</w:t>
+            </w:r>
+            <w:r>
+              <w:rPr>
+                <w:rFonts w:ascii="Montserrat" w:eastAsia="Montserrat" w:hAnsi="Montserrat" w:cs="Montserrat"/>
+              </w:rPr>
+              <w:t>00071</w:t>
             </w:r>
           </w:p>
         </w:tc>
@@ -11213,7 +11578,13 @@
               <w:rPr>
                 <w:rFonts w:ascii="Montserrat" w:eastAsia="Montserrat" w:hAnsi="Montserrat" w:cs="Montserrat"/>
               </w:rPr>
-              <w:t xml:space="preserve"> 0,3016</w:t>
+              <w:t xml:space="preserve"> 0,30</w:t>
+            </w:r>
+            <w:r>
+              <w:rPr>
+                <w:rFonts w:ascii="Montserrat" w:eastAsia="Montserrat" w:hAnsi="Montserrat" w:cs="Montserrat"/>
+              </w:rPr>
+              <w:t>071</w:t>
             </w:r>
           </w:p>
         </w:tc>
@@ -11281,7 +11652,26 @@
               <w:rPr>
                 <w:rFonts w:ascii="Montserrat" w:eastAsia="Montserrat" w:hAnsi="Montserrat" w:cs="Montserrat"/>
               </w:rPr>
-              <w:t xml:space="preserve"> </w:t>
+              <w:t xml:space="preserve"> w</w:t>
+            </w:r>
+            <w:r>
+              <w:rPr>
+                <w:rFonts w:ascii="Montserrat" w:eastAsia="Montserrat" w:hAnsi="Montserrat" w:cs="Montserrat"/>
+                <w:vertAlign w:val="subscript"/>
+              </w:rPr>
+              <w:t>25</w:t>
+            </w:r>
+            <w:r>
+              <w:rPr>
+                <w:rFonts w:ascii="Montserrat" w:eastAsia="Montserrat" w:hAnsi="Montserrat" w:cs="Montserrat"/>
+              </w:rPr>
+              <w:t xml:space="preserve"> (lama) + </w:t>
+            </w:r>
+            <w:r>
+              <w:rPr>
+                <w:rFonts w:ascii="Cambria Math" w:eastAsia="Montserrat" w:hAnsi="Cambria Math" w:cs="Cambria Math"/>
+              </w:rPr>
+              <w:t>∇</w:t>
             </w:r>
             <w:r>
               <w:rPr>
@@ -11294,46 +11684,7 @@
                 <w:rFonts w:ascii="Montserrat" w:eastAsia="Montserrat" w:hAnsi="Montserrat" w:cs="Montserrat"/>
                 <w:vertAlign w:val="subscript"/>
               </w:rPr>
-              <w:t>2</w:t>
-            </w:r>
-            <w:r>
-              <w:rPr>
-                <w:rFonts w:ascii="Montserrat" w:eastAsia="Montserrat" w:hAnsi="Montserrat" w:cs="Montserrat"/>
-                <w:vertAlign w:val="subscript"/>
-              </w:rPr>
-              <w:t>5</w:t>
-            </w:r>
-            <w:r>
-              <w:rPr>
-                <w:rFonts w:ascii="Montserrat" w:eastAsia="Montserrat" w:hAnsi="Montserrat" w:cs="Montserrat"/>
-              </w:rPr>
-              <w:t xml:space="preserve"> (lama) + </w:t>
-            </w:r>
-            <w:r>
-              <w:rPr>
-                <w:rFonts w:ascii="Cambria Math" w:eastAsia="Montserrat" w:hAnsi="Cambria Math" w:cs="Cambria Math"/>
-              </w:rPr>
-              <w:t>∇</w:t>
-            </w:r>
-            <w:r>
-              <w:rPr>
-                <w:rFonts w:ascii="Montserrat" w:eastAsia="Montserrat" w:hAnsi="Montserrat" w:cs="Montserrat"/>
-              </w:rPr>
-              <w:t>w</w:t>
-            </w:r>
-            <w:r>
-              <w:rPr>
-                <w:rFonts w:ascii="Montserrat" w:eastAsia="Montserrat" w:hAnsi="Montserrat" w:cs="Montserrat"/>
-                <w:vertAlign w:val="subscript"/>
-              </w:rPr>
-              <w:t>2</w:t>
-            </w:r>
-            <w:r>
-              <w:rPr>
-                <w:rFonts w:ascii="Montserrat" w:eastAsia="Montserrat" w:hAnsi="Montserrat" w:cs="Montserrat"/>
-                <w:vertAlign w:val="subscript"/>
-              </w:rPr>
-              <w:t>5</w:t>
+              <w:t>25</w:t>
             </w:r>
           </w:p>
         </w:tc>
@@ -11393,7 +11744,13 @@
               <w:rPr>
                 <w:rFonts w:ascii="Montserrat" w:eastAsia="Montserrat" w:hAnsi="Montserrat" w:cs="Montserrat"/>
               </w:rPr>
-              <w:t>0,000535955</w:t>
+              <w:t>0,000</w:t>
+            </w:r>
+            <w:r>
+              <w:rPr>
+                <w:rFonts w:ascii="Montserrat" w:eastAsia="Montserrat" w:hAnsi="Montserrat" w:cs="Montserrat"/>
+              </w:rPr>
+              <w:t>36</w:t>
             </w:r>
           </w:p>
         </w:tc>
@@ -11447,7 +11804,13 @@
               <w:rPr>
                 <w:rFonts w:ascii="Montserrat" w:eastAsia="Montserrat" w:hAnsi="Montserrat" w:cs="Montserrat"/>
               </w:rPr>
-              <w:t xml:space="preserve"> 1,10054</w:t>
+              <w:t xml:space="preserve"> 1,100</w:t>
+            </w:r>
+            <w:r>
+              <w:rPr>
+                <w:rFonts w:ascii="Montserrat" w:eastAsia="Montserrat" w:hAnsi="Montserrat" w:cs="Montserrat"/>
+              </w:rPr>
+              <w:t>36</w:t>
             </w:r>
           </w:p>
         </w:tc>
@@ -11515,7 +11878,26 @@
               <w:rPr>
                 <w:rFonts w:ascii="Montserrat" w:eastAsia="Montserrat" w:hAnsi="Montserrat" w:cs="Montserrat"/>
               </w:rPr>
-              <w:t xml:space="preserve"> </w:t>
+              <w:t xml:space="preserve"> w</w:t>
+            </w:r>
+            <w:r>
+              <w:rPr>
+                <w:rFonts w:ascii="Montserrat" w:eastAsia="Montserrat" w:hAnsi="Montserrat" w:cs="Montserrat"/>
+                <w:vertAlign w:val="subscript"/>
+              </w:rPr>
+              <w:t>34</w:t>
+            </w:r>
+            <w:r>
+              <w:rPr>
+                <w:rFonts w:ascii="Montserrat" w:eastAsia="Montserrat" w:hAnsi="Montserrat" w:cs="Montserrat"/>
+              </w:rPr>
+              <w:t xml:space="preserve"> (lama) + </w:t>
+            </w:r>
+            <w:r>
+              <w:rPr>
+                <w:rFonts w:ascii="Cambria Math" w:eastAsia="Montserrat" w:hAnsi="Cambria Math" w:cs="Cambria Math"/>
+              </w:rPr>
+              <w:t>∇</w:t>
             </w:r>
             <w:r>
               <w:rPr>
@@ -11528,46 +11910,7 @@
                 <w:rFonts w:ascii="Montserrat" w:eastAsia="Montserrat" w:hAnsi="Montserrat" w:cs="Montserrat"/>
                 <w:vertAlign w:val="subscript"/>
               </w:rPr>
-              <w:t>3</w:t>
-            </w:r>
-            <w:r>
-              <w:rPr>
-                <w:rFonts w:ascii="Montserrat" w:eastAsia="Montserrat" w:hAnsi="Montserrat" w:cs="Montserrat"/>
-                <w:vertAlign w:val="subscript"/>
-              </w:rPr>
-              <w:t>4</w:t>
-            </w:r>
-            <w:r>
-              <w:rPr>
-                <w:rFonts w:ascii="Montserrat" w:eastAsia="Montserrat" w:hAnsi="Montserrat" w:cs="Montserrat"/>
-              </w:rPr>
-              <w:t xml:space="preserve"> (lama) + </w:t>
-            </w:r>
-            <w:r>
-              <w:rPr>
-                <w:rFonts w:ascii="Cambria Math" w:eastAsia="Montserrat" w:hAnsi="Cambria Math" w:cs="Cambria Math"/>
-              </w:rPr>
-              <w:t>∇</w:t>
-            </w:r>
-            <w:r>
-              <w:rPr>
-                <w:rFonts w:ascii="Montserrat" w:eastAsia="Montserrat" w:hAnsi="Montserrat" w:cs="Montserrat"/>
-              </w:rPr>
-              <w:t>w</w:t>
-            </w:r>
-            <w:r>
-              <w:rPr>
-                <w:rFonts w:ascii="Montserrat" w:eastAsia="Montserrat" w:hAnsi="Montserrat" w:cs="Montserrat"/>
-                <w:vertAlign w:val="subscript"/>
-              </w:rPr>
-              <w:t>3</w:t>
-            </w:r>
-            <w:r>
-              <w:rPr>
-                <w:rFonts w:ascii="Montserrat" w:eastAsia="Montserrat" w:hAnsi="Montserrat" w:cs="Montserrat"/>
-                <w:vertAlign w:val="subscript"/>
-              </w:rPr>
-              <w:t>4</w:t>
+              <w:t>34</w:t>
             </w:r>
           </w:p>
         </w:tc>
@@ -11627,7 +11970,13 @@
               <w:rPr>
                 <w:rFonts w:ascii="Montserrat" w:eastAsia="Montserrat" w:hAnsi="Montserrat" w:cs="Montserrat"/>
               </w:rPr>
-              <w:t>0,001795744</w:t>
+              <w:t>0,00</w:t>
+            </w:r>
+            <w:r>
+              <w:rPr>
+                <w:rFonts w:ascii="Montserrat" w:eastAsia="Montserrat" w:hAnsi="Montserrat" w:cs="Montserrat"/>
+              </w:rPr>
+              <w:t>08</w:t>
             </w:r>
           </w:p>
         </w:tc>
@@ -11681,7 +12030,13 @@
               <w:rPr>
                 <w:rFonts w:ascii="Montserrat" w:eastAsia="Montserrat" w:hAnsi="Montserrat" w:cs="Montserrat"/>
               </w:rPr>
-              <w:t xml:space="preserve"> -0,9982</w:t>
+              <w:t xml:space="preserve"> -0,99</w:t>
+            </w:r>
+            <w:r>
+              <w:rPr>
+                <w:rFonts w:ascii="Montserrat" w:eastAsia="Montserrat" w:hAnsi="Montserrat" w:cs="Montserrat"/>
+              </w:rPr>
+              <w:t>92</w:t>
             </w:r>
           </w:p>
         </w:tc>
@@ -11749,7 +12104,26 @@
               <w:rPr>
                 <w:rFonts w:ascii="Montserrat" w:eastAsia="Montserrat" w:hAnsi="Montserrat" w:cs="Montserrat"/>
               </w:rPr>
-              <w:t xml:space="preserve"> </w:t>
+              <w:t xml:space="preserve"> w</w:t>
+            </w:r>
+            <w:r>
+              <w:rPr>
+                <w:rFonts w:ascii="Montserrat" w:eastAsia="Montserrat" w:hAnsi="Montserrat" w:cs="Montserrat"/>
+                <w:vertAlign w:val="subscript"/>
+              </w:rPr>
+              <w:t>35</w:t>
+            </w:r>
+            <w:r>
+              <w:rPr>
+                <w:rFonts w:ascii="Montserrat" w:eastAsia="Montserrat" w:hAnsi="Montserrat" w:cs="Montserrat"/>
+              </w:rPr>
+              <w:t xml:space="preserve"> (lama) + </w:t>
+            </w:r>
+            <w:r>
+              <w:rPr>
+                <w:rFonts w:ascii="Cambria Math" w:eastAsia="Montserrat" w:hAnsi="Cambria Math" w:cs="Cambria Math"/>
+              </w:rPr>
+              <w:t>∇</w:t>
             </w:r>
             <w:r>
               <w:rPr>
@@ -11762,46 +12136,7 @@
                 <w:rFonts w:ascii="Montserrat" w:eastAsia="Montserrat" w:hAnsi="Montserrat" w:cs="Montserrat"/>
                 <w:vertAlign w:val="subscript"/>
               </w:rPr>
-              <w:t>3</w:t>
-            </w:r>
-            <w:r>
-              <w:rPr>
-                <w:rFonts w:ascii="Montserrat" w:eastAsia="Montserrat" w:hAnsi="Montserrat" w:cs="Montserrat"/>
-                <w:vertAlign w:val="subscript"/>
-              </w:rPr>
-              <w:t>5</w:t>
-            </w:r>
-            <w:r>
-              <w:rPr>
-                <w:rFonts w:ascii="Montserrat" w:eastAsia="Montserrat" w:hAnsi="Montserrat" w:cs="Montserrat"/>
-              </w:rPr>
-              <w:t xml:space="preserve"> (lama) + </w:t>
-            </w:r>
-            <w:r>
-              <w:rPr>
-                <w:rFonts w:ascii="Cambria Math" w:eastAsia="Montserrat" w:hAnsi="Cambria Math" w:cs="Cambria Math"/>
-              </w:rPr>
-              <w:t>∇</w:t>
-            </w:r>
-            <w:r>
-              <w:rPr>
-                <w:rFonts w:ascii="Montserrat" w:eastAsia="Montserrat" w:hAnsi="Montserrat" w:cs="Montserrat"/>
-              </w:rPr>
-              <w:t>w</w:t>
-            </w:r>
-            <w:r>
-              <w:rPr>
-                <w:rFonts w:ascii="Montserrat" w:eastAsia="Montserrat" w:hAnsi="Montserrat" w:cs="Montserrat"/>
-                <w:vertAlign w:val="subscript"/>
-              </w:rPr>
-              <w:t>3</w:t>
-            </w:r>
-            <w:r>
-              <w:rPr>
-                <w:rFonts w:ascii="Montserrat" w:eastAsia="Montserrat" w:hAnsi="Montserrat" w:cs="Montserrat"/>
-                <w:vertAlign w:val="subscript"/>
-              </w:rPr>
-              <w:t>5</w:t>
+              <w:t>35</w:t>
             </w:r>
           </w:p>
         </w:tc>
@@ -11861,7 +12196,13 @@
               <w:rPr>
                 <w:rFonts w:ascii="Montserrat" w:eastAsia="Montserrat" w:hAnsi="Montserrat" w:cs="Montserrat"/>
               </w:rPr>
-              <w:t>0,000602949</w:t>
+              <w:t>0,000</w:t>
+            </w:r>
+            <w:r>
+              <w:rPr>
+                <w:rFonts w:ascii="Montserrat" w:eastAsia="Montserrat" w:hAnsi="Montserrat" w:cs="Montserrat"/>
+              </w:rPr>
+              <w:t>41</w:t>
             </w:r>
           </w:p>
         </w:tc>
@@ -11915,7 +12256,13 @@
               <w:rPr>
                 <w:rFonts w:ascii="Montserrat" w:eastAsia="Montserrat" w:hAnsi="Montserrat" w:cs="Montserrat"/>
               </w:rPr>
-              <w:t xml:space="preserve"> 0,1006</w:t>
+              <w:t xml:space="preserve"> 0,100</w:t>
+            </w:r>
+            <w:r>
+              <w:rPr>
+                <w:rFonts w:ascii="Montserrat" w:eastAsia="Montserrat" w:hAnsi="Montserrat" w:cs="Montserrat"/>
+              </w:rPr>
+              <w:t>41</w:t>
             </w:r>
           </w:p>
         </w:tc>
@@ -12069,13 +12416,25 @@
               <w:rPr>
                 <w:rFonts w:ascii="Montserrat" w:eastAsia="Montserrat" w:hAnsi="Montserrat" w:cs="Montserrat"/>
               </w:rPr>
-              <w:t xml:space="preserve"> 0,2 + </w:t>
-            </w:r>
-            <w:r>
-              <w:rPr>
-                <w:rFonts w:ascii="Montserrat" w:eastAsia="Montserrat" w:hAnsi="Montserrat" w:cs="Montserrat"/>
-              </w:rPr>
-              <w:t>0,001995271</w:t>
+              <w:t xml:space="preserve"> 0,2 </w:t>
+            </w:r>
+            <w:r>
+              <w:rPr>
+                <w:rFonts w:ascii="Montserrat" w:eastAsia="Montserrat" w:hAnsi="Montserrat" w:cs="Montserrat"/>
+              </w:rPr>
+              <w:t>+ -</w:t>
+            </w:r>
+            <w:r>
+              <w:rPr>
+                <w:rFonts w:ascii="Montserrat" w:eastAsia="Montserrat" w:hAnsi="Montserrat" w:cs="Montserrat"/>
+              </w:rPr>
+              <w:t>0,00</w:t>
+            </w:r>
+            <w:r>
+              <w:rPr>
+                <w:rFonts w:ascii="Montserrat" w:eastAsia="Montserrat" w:hAnsi="Montserrat" w:cs="Montserrat"/>
+              </w:rPr>
+              <w:t>088</w:t>
             </w:r>
           </w:p>
         </w:tc>
@@ -12129,7 +12488,13 @@
               <w:rPr>
                 <w:rFonts w:ascii="Montserrat" w:eastAsia="Montserrat" w:hAnsi="Montserrat" w:cs="Montserrat"/>
               </w:rPr>
-              <w:t xml:space="preserve"> 0,202</w:t>
+              <w:t xml:space="preserve"> 0,</w:t>
+            </w:r>
+            <w:r>
+              <w:rPr>
+                <w:rFonts w:ascii="Montserrat" w:eastAsia="Montserrat" w:hAnsi="Montserrat" w:cs="Montserrat"/>
+              </w:rPr>
+              <w:t>19912</w:t>
             </w:r>
           </w:p>
         </w:tc>
@@ -12290,13 +12655,13 @@
               <w:rPr>
                 <w:rFonts w:ascii="Montserrat" w:eastAsia="Montserrat" w:hAnsi="Montserrat" w:cs="Montserrat"/>
               </w:rPr>
-              <w:t xml:space="preserve"> 0,3 + </w:t>
-            </w:r>
-            <w:r>
-              <w:rPr>
-                <w:rFonts w:ascii="Montserrat" w:eastAsia="Montserrat" w:hAnsi="Montserrat" w:cs="Montserrat"/>
-              </w:rPr>
-              <w:t>0,000669943</w:t>
+              <w:t xml:space="preserve"> 0,3 </w:t>
+            </w:r>
+            <w:r>
+              <w:rPr>
+                <w:rFonts w:ascii="Montserrat" w:eastAsia="Montserrat" w:hAnsi="Montserrat" w:cs="Montserrat"/>
+              </w:rPr>
+              <w:t>+ –0,00045</w:t>
             </w:r>
           </w:p>
         </w:tc>
@@ -12350,7 +12715,13 @@
               <w:rPr>
                 <w:rFonts w:ascii="Montserrat" w:eastAsia="Montserrat" w:hAnsi="Montserrat" w:cs="Montserrat"/>
               </w:rPr>
-              <w:t xml:space="preserve"> 0,30067</w:t>
+              <w:t xml:space="preserve"> 0,</w:t>
+            </w:r>
+            <w:r>
+              <w:rPr>
+                <w:rFonts w:ascii="Montserrat" w:eastAsia="Montserrat" w:hAnsi="Montserrat" w:cs="Montserrat"/>
+              </w:rPr>
+              <w:t>29955</w:t>
             </w:r>
           </w:p>
         </w:tc>
@@ -12517,7 +12888,13 @@
               <w:rPr>
                 <w:rFonts w:ascii="Montserrat" w:eastAsia="Montserrat" w:hAnsi="Montserrat" w:cs="Montserrat"/>
               </w:rPr>
-              <w:t>-0,0072775</w:t>
+              <w:t>0,00</w:t>
+            </w:r>
+            <w:r>
+              <w:rPr>
+                <w:rFonts w:ascii="Montserrat" w:eastAsia="Montserrat" w:hAnsi="Montserrat" w:cs="Montserrat"/>
+              </w:rPr>
+              <w:t>343</w:t>
             </w:r>
           </w:p>
         </w:tc>
@@ -12571,7 +12948,13 @@
               <w:rPr>
                 <w:rFonts w:ascii="Montserrat" w:eastAsia="Montserrat" w:hAnsi="Montserrat" w:cs="Montserrat"/>
               </w:rPr>
-              <w:t xml:space="preserve"> 0,39272</w:t>
+              <w:t xml:space="preserve"> 0,</w:t>
+            </w:r>
+            <w:r>
+              <w:rPr>
+                <w:rFonts w:ascii="Montserrat" w:eastAsia="Montserrat" w:hAnsi="Montserrat" w:cs="Montserrat"/>
+              </w:rPr>
+              <w:t>40343</w:t>
             </w:r>
           </w:p>
         </w:tc>
@@ -13083,15 +13466,7 @@
                 <w:b/>
                 <w:bCs/>
               </w:rPr>
-              <w:t>0,5013</w:t>
-            </w:r>
-            <w:r>
-              <w:rPr>
-                <w:rFonts w:ascii="Montserrat" w:hAnsi="Montserrat"/>
-                <w:b/>
-                <w:bCs/>
-              </w:rPr>
-              <w:t>4</w:t>
+              <w:t>0,50062</w:t>
             </w:r>
           </w:p>
         </w:tc>
@@ -13122,15 +13497,7 @@
                 <w:b/>
                 <w:bCs/>
               </w:rPr>
-              <w:t>0,6004</w:t>
-            </w:r>
-            <w:r>
-              <w:rPr>
-                <w:rFonts w:ascii="Montserrat" w:hAnsi="Montserrat"/>
-                <w:b/>
-                <w:bCs/>
-              </w:rPr>
-              <w:t>7</w:t>
+              <w:t>0,60032</w:t>
             </w:r>
           </w:p>
         </w:tc>
@@ -13161,15 +13528,7 @@
                 <w:b/>
                 <w:bCs/>
               </w:rPr>
-              <w:t>0,301</w:t>
-            </w:r>
-            <w:r>
-              <w:rPr>
-                <w:rFonts w:ascii="Montserrat" w:hAnsi="Montserrat"/>
-                <w:b/>
-                <w:bCs/>
-              </w:rPr>
-              <w:t>6</w:t>
+              <w:t>0,30071</w:t>
             </w:r>
           </w:p>
         </w:tc>
@@ -13200,15 +13559,7 @@
                 <w:b/>
                 <w:bCs/>
               </w:rPr>
-              <w:t>1,1005</w:t>
-            </w:r>
-            <w:r>
-              <w:rPr>
-                <w:rFonts w:ascii="Montserrat" w:hAnsi="Montserrat"/>
-                <w:b/>
-                <w:bCs/>
-              </w:rPr>
-              <w:t>4</w:t>
+              <w:t>1,10036</w:t>
             </w:r>
           </w:p>
         </w:tc>
@@ -13239,7 +13590,7 @@
                 <w:b/>
                 <w:bCs/>
               </w:rPr>
-              <w:t>-0,9982</w:t>
+              <w:t>-0,9992</w:t>
             </w:r>
           </w:p>
         </w:tc>
@@ -13270,7 +13621,7 @@
                 <w:b/>
                 <w:bCs/>
               </w:rPr>
-              <w:t>0,1006</w:t>
+              <w:t>0,10041</w:t>
             </w:r>
           </w:p>
         </w:tc>
@@ -13301,7 +13652,7 @@
                 <w:b/>
                 <w:bCs/>
               </w:rPr>
-              <w:t>0,202</w:t>
+              <w:t>0,19912</w:t>
             </w:r>
           </w:p>
         </w:tc>
@@ -13332,7 +13683,7 @@
                 <w:b/>
                 <w:bCs/>
               </w:rPr>
-              <w:t>0,30067</w:t>
+              <w:t>0,29955</w:t>
             </w:r>
           </w:p>
         </w:tc>
@@ -13363,7 +13714,7 @@
                 <w:b/>
                 <w:bCs/>
               </w:rPr>
-              <w:t>0,39272</w:t>
+              <w:t>0,40343</w:t>
             </w:r>
           </w:p>
         </w:tc>
